--- a/Templates/PreviewTemplateUverenjeSpecijalistickihIspit.docx
+++ b/Templates/PreviewTemplateUverenjeSpecijalistickihIspit.docx
@@ -13,7 +13,8 @@
         <w:gridCol w:w="598"/>
         <w:gridCol w:w="779"/>
         <w:gridCol w:w="341"/>
-        <w:gridCol w:w="1250"/>
+        <w:gridCol w:w="172"/>
+        <w:gridCol w:w="1078"/>
         <w:gridCol w:w="165"/>
         <w:gridCol w:w="498"/>
         <w:gridCol w:w="176"/>
@@ -32,6 +33,7 @@
         </w:trPr>
         <w:sdt>
           <w:sdtPr>
+            <w:dataBinding w:xpath="/root/_nazivskole[1]" w:storeItemID="{E5CB8757-1048-40CD-987A-D880616ADB3E}"/>
             <w:rPr>
               <w:rFonts w:ascii="Times New Roman" w:hAnsi="Times New Roman" w:cs="Times New Roman"/>
             </w:rPr>
@@ -40,7 +42,6 @@
             <w:placeholder>
               <w:docPart w:val="DefaultPlaceholder_-1854013440"/>
             </w:placeholder>
-            <w:dataBinding w:xpath="/root/_nazivskole[1]" w:storeItemID="{E5CB8757-1048-40CD-987A-D880616ADB3E}"/>
             <w:text/>
           </w:sdtPr>
           <w:sdtEndPr/>
@@ -48,7 +49,7 @@
             <w:tc>
               <w:tcPr>
                 <w:tcW w:w="9350" w:type="dxa"/>
-                <w:gridSpan w:val="16"/>
+                <w:gridSpan w:val="17"/>
                 <w:vAlign w:val="bottom"/>
               </w:tcPr>
               <w:p>
@@ -92,6 +93,7 @@
         </w:tc>
         <w:sdt>
           <w:sdtPr>
+            <w:dataBinding w:xpath="/root/_sediste[1]" w:storeItemID="{E5CB8757-1048-40CD-987A-D880616ADB3E}"/>
             <w:rPr>
               <w:rFonts w:ascii="Times New Roman" w:hAnsi="Times New Roman" w:cs="Times New Roman"/>
             </w:rPr>
@@ -100,7 +102,6 @@
             <w:placeholder>
               <w:docPart w:val="DefaultPlaceholder_-1854013440"/>
             </w:placeholder>
-            <w:dataBinding w:xpath="/root/_sediste[1]" w:storeItemID="{E5CB8757-1048-40CD-987A-D880616ADB3E}"/>
             <w:text/>
           </w:sdtPr>
           <w:sdtEndPr/>
@@ -108,7 +109,7 @@
             <w:tc>
               <w:tcPr>
                 <w:tcW w:w="5690" w:type="dxa"/>
-                <w:gridSpan w:val="10"/>
+                <w:gridSpan w:val="11"/>
                 <w:vAlign w:val="bottom"/>
               </w:tcPr>
               <w:p>
@@ -133,6 +134,7 @@
         </w:sdt>
         <w:sdt>
           <w:sdtPr>
+            <w:dataBinding w:xpath="/root/_resenje[1]" w:storeItemID="{E5CB8757-1048-40CD-987A-D880616ADB3E}"/>
             <w:rPr>
               <w:rFonts w:ascii="Times New Roman" w:hAnsi="Times New Roman" w:cs="Times New Roman"/>
             </w:rPr>
@@ -141,7 +143,6 @@
             <w:placeholder>
               <w:docPart w:val="DefaultPlaceholder_-1854013440"/>
             </w:placeholder>
-            <w:dataBinding w:xpath="/root/_resenje[1]" w:storeItemID="{E5CB8757-1048-40CD-987A-D880616ADB3E}"/>
             <w:text/>
           </w:sdtPr>
           <w:sdtEndPr/>
@@ -174,6 +175,7 @@
         </w:sdt>
         <w:sdt>
           <w:sdtPr>
+            <w:dataBinding w:xpath="/root/_datum[1]" w:storeItemID="{E5CB8757-1048-40CD-987A-D880616ADB3E}"/>
             <w:rPr>
               <w:rFonts w:ascii="Times New Roman" w:hAnsi="Times New Roman" w:cs="Times New Roman"/>
               <w:sz w:val="24"/>
@@ -184,7 +186,6 @@
             <w:placeholder>
               <w:docPart w:val="DefaultPlaceholder_-1854013440"/>
             </w:placeholder>
-            <w:dataBinding w:xpath="/root/_datum[1]" w:storeItemID="{E5CB8757-1048-40CD-987A-D880616ADB3E}"/>
             <w:text/>
           </w:sdtPr>
           <w:sdtEndPr/>
@@ -220,6 +221,7 @@
         </w:trPr>
         <w:sdt>
           <w:sdtPr>
+            <w:dataBinding w:xpath="/root/_delovodnibroj[1]" w:storeItemID="{E5CB8757-1048-40CD-987A-D880616ADB3E}"/>
             <w:rPr>
               <w:rFonts w:ascii="Times New Roman" w:hAnsi="Times New Roman" w:cs="Times New Roman"/>
             </w:rPr>
@@ -228,7 +230,6 @@
             <w:placeholder>
               <w:docPart w:val="DefaultPlaceholder_-1854013440"/>
             </w:placeholder>
-            <w:dataBinding w:xpath="/root/_delovodnibroj[1]" w:storeItemID="{E5CB8757-1048-40CD-987A-D880616ADB3E}"/>
             <w:text/>
           </w:sdtPr>
           <w:sdtEndPr/>
@@ -236,7 +237,7 @@
             <w:tc>
               <w:tcPr>
                 <w:tcW w:w="9350" w:type="dxa"/>
-                <w:gridSpan w:val="16"/>
+                <w:gridSpan w:val="17"/>
                 <w:vAlign w:val="bottom"/>
               </w:tcPr>
               <w:p>
@@ -266,8 +267,8 @@
         </w:trPr>
         <w:tc>
           <w:tcPr>
-            <w:tcW w:w="9350" w:type="dxa"/>
-            <w:gridSpan w:val="16"/>
+            <w:tcW w:w="2155" w:type="dxa"/>
+            <w:gridSpan w:val="5"/>
             <w:vAlign w:val="bottom"/>
           </w:tcPr>
           <w:p>
@@ -278,6 +279,47 @@
             </w:pPr>
           </w:p>
         </w:tc>
+        <w:sdt>
+          <w:sdtPr>
+            <w:dataBinding w:xpath="/root[1]/_maticnibroj[1]" w:storeItemID="{E5CB8757-1048-40CD-987A-D880616ADB3E}"/>
+            <w:rPr>
+              <w:rFonts w:ascii="Times New Roman" w:hAnsi="Times New Roman" w:cs="Times New Roman"/>
+            </w:rPr>
+            <w:tag w:val="_maticnibroj"/>
+            <w:id w:val="1889219960"/>
+            <w:placeholder>
+              <w:docPart w:val="DefaultPlaceholder_-1854013440"/>
+            </w:placeholder>
+          </w:sdtPr>
+          <w:sdtContent>
+            <w:bookmarkStart w:id="0" w:name="_GoBack" w:displacedByCustomXml="prev"/>
+            <w:tc>
+              <w:tcPr>
+                <w:tcW w:w="7195" w:type="dxa"/>
+                <w:gridSpan w:val="12"/>
+                <w:vAlign w:val="bottom"/>
+              </w:tcPr>
+              <w:p>
+                <w:pPr>
+                  <w:rPr>
+                    <w:rFonts w:ascii="Times New Roman" w:hAnsi="Times New Roman" w:cs="Times New Roman"/>
+                  </w:rPr>
+                </w:pPr>
+                <w:proofErr w:type="spellStart"/>
+                <w:r>
+                  <w:rPr>
+                    <w:rFonts w:ascii="Times New Roman" w:hAnsi="Times New Roman" w:cs="Times New Roman"/>
+                    <w:sz w:val="24"/>
+                    <w:szCs w:val="24"/>
+                  </w:rPr>
+                  <w:t>maticnibroj</w:t>
+                </w:r>
+                <w:proofErr w:type="spellEnd"/>
+              </w:p>
+            </w:tc>
+            <w:bookmarkEnd w:id="0" w:displacedByCustomXml="next"/>
+          </w:sdtContent>
+        </w:sdt>
       </w:tr>
       <w:tr>
         <w:trPr>
@@ -285,6 +327,7 @@
         </w:trPr>
         <w:sdt>
           <w:sdtPr>
+            <w:dataBinding w:xpath="/root/_imeprezime[1]" w:storeItemID="{E5CB8757-1048-40CD-987A-D880616ADB3E}"/>
             <w:rPr>
               <w:rFonts w:ascii="Times New Roman" w:hAnsi="Times New Roman" w:cs="Times New Roman"/>
             </w:rPr>
@@ -293,7 +336,6 @@
             <w:placeholder>
               <w:docPart w:val="DefaultPlaceholder_-1854013440"/>
             </w:placeholder>
-            <w:dataBinding w:xpath="/root/_imeprezime[1]" w:storeItemID="{E5CB8757-1048-40CD-987A-D880616ADB3E}"/>
             <w:text/>
           </w:sdtPr>
           <w:sdtEndPr/>
@@ -301,7 +343,7 @@
             <w:tc>
               <w:tcPr>
                 <w:tcW w:w="9350" w:type="dxa"/>
-                <w:gridSpan w:val="16"/>
+                <w:gridSpan w:val="17"/>
                 <w:vAlign w:val="bottom"/>
               </w:tcPr>
               <w:p>
@@ -345,6 +387,7 @@
         </w:tc>
         <w:sdt>
           <w:sdtPr>
+            <w:dataBinding w:xpath="/root/_imeroditelja[1]" w:storeItemID="{E5CB8757-1048-40CD-987A-D880616ADB3E}"/>
             <w:rPr>
               <w:rFonts w:ascii="Times New Roman" w:hAnsi="Times New Roman" w:cs="Times New Roman"/>
             </w:rPr>
@@ -353,7 +396,6 @@
             <w:placeholder>
               <w:docPart w:val="DefaultPlaceholder_-1854013440"/>
             </w:placeholder>
-            <w:dataBinding w:xpath="/root/_imeroditelja[1]" w:storeItemID="{E5CB8757-1048-40CD-987A-D880616ADB3E}"/>
             <w:text/>
           </w:sdtPr>
           <w:sdtEndPr/>
@@ -361,7 +403,7 @@
             <w:tc>
               <w:tcPr>
                 <w:tcW w:w="3133" w:type="dxa"/>
-                <w:gridSpan w:val="5"/>
+                <w:gridSpan w:val="6"/>
                 <w:vAlign w:val="bottom"/>
               </w:tcPr>
               <w:p>
@@ -386,6 +428,7 @@
         </w:sdt>
         <w:sdt>
           <w:sdtPr>
+            <w:dataBinding w:xpath="/root/_datrodj[1]" w:storeItemID="{E5CB8757-1048-40CD-987A-D880616ADB3E}"/>
             <w:rPr>
               <w:rFonts w:ascii="Times New Roman" w:hAnsi="Times New Roman" w:cs="Times New Roman"/>
               <w:sz w:val="24"/>
@@ -396,7 +439,6 @@
             <w:placeholder>
               <w:docPart w:val="DefaultPlaceholder_-1854013440"/>
             </w:placeholder>
-            <w:dataBinding w:xpath="/root/_datrodj[1]" w:storeItemID="{E5CB8757-1048-40CD-987A-D880616ADB3E}"/>
             <w:text/>
           </w:sdtPr>
           <w:sdtEndPr/>
@@ -429,6 +471,7 @@
         </w:sdt>
         <w:sdt>
           <w:sdtPr>
+            <w:dataBinding w:xpath="/root/_mestorodj[1]" w:storeItemID="{E5CB8757-1048-40CD-987A-D880616ADB3E}"/>
             <w:rPr>
               <w:rFonts w:ascii="Times New Roman" w:hAnsi="Times New Roman" w:cs="Times New Roman"/>
             </w:rPr>
@@ -437,7 +480,6 @@
             <w:placeholder>
               <w:docPart w:val="DefaultPlaceholder_-1854013440"/>
             </w:placeholder>
-            <w:dataBinding w:xpath="/root/_mestorodj[1]" w:storeItemID="{E5CB8757-1048-40CD-987A-D880616ADB3E}"/>
             <w:text/>
           </w:sdtPr>
           <w:sdtEndPr/>
@@ -489,6 +531,7 @@
         </w:tc>
         <w:sdt>
           <w:sdtPr>
+            <w:dataBinding w:xpath="/root/_opstina[1]" w:storeItemID="{E5CB8757-1048-40CD-987A-D880616ADB3E}"/>
             <w:rPr>
               <w:rFonts w:ascii="Times New Roman" w:hAnsi="Times New Roman" w:cs="Times New Roman"/>
             </w:rPr>
@@ -497,7 +540,6 @@
             <w:placeholder>
               <w:docPart w:val="DefaultPlaceholder_-1854013440"/>
             </w:placeholder>
-            <w:dataBinding w:xpath="/root/_opstina[1]" w:storeItemID="{E5CB8757-1048-40CD-987A-D880616ADB3E}"/>
             <w:text/>
           </w:sdtPr>
           <w:sdtEndPr/>
@@ -505,7 +547,7 @@
             <w:tc>
               <w:tcPr>
                 <w:tcW w:w="4372" w:type="dxa"/>
-                <w:gridSpan w:val="8"/>
+                <w:gridSpan w:val="9"/>
                 <w:vAlign w:val="bottom"/>
               </w:tcPr>
               <w:p>
@@ -530,6 +572,7 @@
         </w:sdt>
         <w:sdt>
           <w:sdtPr>
+            <w:dataBinding w:xpath="/root/_drzava[1]" w:storeItemID="{E5CB8757-1048-40CD-987A-D880616ADB3E}"/>
             <w:rPr>
               <w:rFonts w:ascii="Times New Roman" w:hAnsi="Times New Roman" w:cs="Times New Roman"/>
             </w:rPr>
@@ -538,7 +581,6 @@
             <w:placeholder>
               <w:docPart w:val="DefaultPlaceholder_-1854013440"/>
             </w:placeholder>
-            <w:dataBinding w:xpath="/root/_drzava[1]" w:storeItemID="{E5CB8757-1048-40CD-987A-D880616ADB3E}"/>
             <w:text/>
           </w:sdtPr>
           <w:sdtEndPr/>
@@ -577,7 +619,7 @@
         <w:tc>
           <w:tcPr>
             <w:tcW w:w="3233" w:type="dxa"/>
-            <w:gridSpan w:val="5"/>
+            <w:gridSpan w:val="6"/>
             <w:vAlign w:val="bottom"/>
           </w:tcPr>
           <w:p>
@@ -649,6 +691,7 @@
         </w:tc>
         <w:sdt>
           <w:sdtPr>
+            <w:dataBinding w:xpath="/root/_zaobrazovaniprofil[1]" w:storeItemID="{E5CB8757-1048-40CD-987A-D880616ADB3E}"/>
             <w:rPr>
               <w:rFonts w:ascii="Times New Roman" w:hAnsi="Times New Roman" w:cs="Times New Roman"/>
             </w:rPr>
@@ -657,7 +700,6 @@
             <w:placeholder>
               <w:docPart w:val="DefaultPlaceholder_-1854013440"/>
             </w:placeholder>
-            <w:dataBinding w:xpath="/root/_zaobrazovaniprofil[1]" w:storeItemID="{E5CB8757-1048-40CD-987A-D880616ADB3E}"/>
             <w:text/>
           </w:sdtPr>
           <w:sdtEndPr/>
@@ -665,7 +707,7 @@
             <w:tc>
               <w:tcPr>
                 <w:tcW w:w="7367" w:type="dxa"/>
-                <w:gridSpan w:val="12"/>
+                <w:gridSpan w:val="13"/>
                 <w:vAlign w:val="bottom"/>
               </w:tcPr>
               <w:p>
@@ -696,7 +738,7 @@
         <w:tc>
           <w:tcPr>
             <w:tcW w:w="9350" w:type="dxa"/>
-            <w:gridSpan w:val="16"/>
+            <w:gridSpan w:val="17"/>
             <w:vAlign w:val="bottom"/>
           </w:tcPr>
           <w:p>
@@ -715,7 +757,7 @@
         <w:tc>
           <w:tcPr>
             <w:tcW w:w="4675" w:type="dxa"/>
-            <w:gridSpan w:val="9"/>
+            <w:gridSpan w:val="10"/>
             <w:vAlign w:val="bottom"/>
           </w:tcPr>
           <w:p>
@@ -728,6 +770,7 @@
         </w:tc>
         <w:sdt>
           <w:sdtPr>
+            <w:dataBinding w:xpath="/root/_rok[1]" w:storeItemID="{E5CB8757-1048-40CD-987A-D880616ADB3E}"/>
             <w:rPr>
               <w:rFonts w:ascii="Times New Roman" w:hAnsi="Times New Roman" w:cs="Times New Roman"/>
             </w:rPr>
@@ -736,7 +779,6 @@
             <w:placeholder>
               <w:docPart w:val="22E55A35C8A349F6B2D01BAAD1F40C0C"/>
             </w:placeholder>
-            <w:dataBinding w:xpath="/root/_rok[1]" w:storeItemID="{E5CB8757-1048-40CD-987A-D880616ADB3E}"/>
             <w:text/>
           </w:sdtPr>
           <w:sdtEndPr/>
@@ -814,7 +856,7 @@
         <w:tc>
           <w:tcPr>
             <w:tcW w:w="9350" w:type="dxa"/>
-            <w:gridSpan w:val="16"/>
+            <w:gridSpan w:val="17"/>
             <w:vAlign w:val="bottom"/>
           </w:tcPr>
           <w:p>
@@ -833,6 +875,7 @@
         </w:trPr>
         <w:sdt>
           <w:sdtPr>
+            <w:dataBinding w:xpath="/root/_nazivrada[1]" w:storeItemID="{E5CB8757-1048-40CD-987A-D880616ADB3E}"/>
             <w:rPr>
               <w:rFonts w:ascii="Times New Roman" w:hAnsi="Times New Roman" w:cs="Times New Roman"/>
             </w:rPr>
@@ -841,7 +884,6 @@
             <w:placeholder>
               <w:docPart w:val="DefaultPlaceholder_-1854013440"/>
             </w:placeholder>
-            <w:dataBinding w:xpath="/root/_nazivrada[1]" w:storeItemID="{E5CB8757-1048-40CD-987A-D880616ADB3E}"/>
             <w:text/>
           </w:sdtPr>
           <w:sdtEndPr/>
@@ -849,7 +891,7 @@
             <w:tc>
               <w:tcPr>
                 <w:tcW w:w="9350" w:type="dxa"/>
-                <w:gridSpan w:val="16"/>
+                <w:gridSpan w:val="17"/>
               </w:tcPr>
               <w:p>
                 <w:pPr>
@@ -893,6 +935,7 @@
         </w:tc>
         <w:sdt>
           <w:sdtPr>
+            <w:dataBinding w:xpath="/root/_ocena[1]" w:storeItemID="{E5CB8757-1048-40CD-987A-D880616ADB3E}"/>
             <w:rPr>
               <w:rFonts w:ascii="Times New Roman" w:hAnsi="Times New Roman" w:cs="Times New Roman"/>
             </w:rPr>
@@ -901,7 +944,6 @@
             <w:placeholder>
               <w:docPart w:val="22355E83055440B6B439DA0448EE2EE9"/>
             </w:placeholder>
-            <w:dataBinding w:xpath="/root/_ocena[1]" w:storeItemID="{E5CB8757-1048-40CD-987A-D880616ADB3E}"/>
             <w:text/>
           </w:sdtPr>
           <w:sdtEndPr/>
@@ -909,7 +951,7 @@
             <w:tc>
               <w:tcPr>
                 <w:tcW w:w="2430" w:type="dxa"/>
-                <w:gridSpan w:val="5"/>
+                <w:gridSpan w:val="6"/>
                 <w:vAlign w:val="bottom"/>
               </w:tcPr>
               <w:p>
@@ -955,7 +997,7 @@
         <w:tc>
           <w:tcPr>
             <w:tcW w:w="5235" w:type="dxa"/>
-            <w:gridSpan w:val="10"/>
+            <w:gridSpan w:val="11"/>
             <w:vAlign w:val="bottom"/>
           </w:tcPr>
           <w:p>
@@ -968,6 +1010,7 @@
         </w:tc>
         <w:sdt>
           <w:sdtPr>
+            <w:dataBinding w:xpath="/root/_uspeh[1]" w:storeItemID="{E5CB8757-1048-40CD-987A-D880616ADB3E}"/>
             <w:rPr>
               <w:rFonts w:ascii="Times New Roman" w:hAnsi="Times New Roman" w:cs="Times New Roman"/>
             </w:rPr>
@@ -976,7 +1019,6 @@
             <w:placeholder>
               <w:docPart w:val="76C070DD92B84212812D27A66D8ED2C3"/>
             </w:placeholder>
-            <w:dataBinding w:xpath="/root/_uspeh[1]" w:storeItemID="{E5CB8757-1048-40CD-987A-D880616ADB3E}"/>
             <w:text/>
           </w:sdtPr>
           <w:sdtEndPr/>
@@ -1867,7 +1909,7 @@
     <w:charset w:val="00"/>
     <w:family w:val="swiss"/>
     <w:pitch w:val="variable"/>
-    <w:sig w:usb0="E00002FF" w:usb1="4000ACFF" w:usb2="00000001" w:usb3="00000000" w:csb0="0000019F" w:csb1="00000000"/>
+    <w:sig w:usb0="E0002AFF" w:usb1="4000ACFF" w:usb2="00000001" w:usb3="00000000" w:csb0="000001FF" w:csb1="00000000"/>
   </w:font>
   <w:font w:name="Times New Roman">
     <w:panose1 w:val="02020603050405020304"/>
@@ -1881,7 +1923,7 @@
     <w:charset w:val="00"/>
     <w:family w:val="swiss"/>
     <w:pitch w:val="variable"/>
-    <w:sig w:usb0="A00002EF" w:usb1="4000207B" w:usb2="00000000" w:usb3="00000000" w:csb0="0000009F" w:csb1="00000000"/>
+    <w:sig w:usb0="E0002AFF" w:usb1="C000247B" w:usb2="00000009" w:usb3="00000000" w:csb0="000001FF" w:csb1="00000000"/>
   </w:font>
 </w:fonts>
 </file>
@@ -1901,6 +1943,7 @@
   </w:compat>
   <w:rsids>
     <w:rsidRoot w:val="00C43E45"/>
+    <w:rsid w:val="00173D92"/>
     <w:rsid w:val="00461760"/>
     <w:rsid w:val="00542752"/>
     <w:rsid w:val="00C43E45"/>
@@ -2689,6 +2732,7 @@
   <_resenje>resenje</_resenje>
   <_datum>datum</_datum>
   <_delovodnibroj>delovodnibroj</_delovodnibroj>
+  <_maticnibroj>maticnibroj</_maticnibroj>
   <_imeprezime>imeprezime</_imeprezime>
   <_imeroditelja>imeroditelja</_imeroditelja>
   <_datrodj>datrodj</_datrodj>
@@ -2710,6 +2754,7 @@
   <_resenje>resenje</_resenje>
   <_datum>datum</_datum>
   <_delovodnibroj>delovodnibroj</_delovodnibroj>
+  <_maticnibroj>maticnibroj</_maticnibroj>
   <_imeprezime>imeprezime</_imeprezime>
   <_imeroditelja>imeroditelja</_imeroditelja>
   <_datrodj>datrodj</_datrodj>
@@ -2731,6 +2776,7 @@
   <_resenje>resenje</_resenje>
   <_datum>datum</_datum>
   <_delovodnibroj>delovodnibroj</_delovodnibroj>
+  <_maticnibroj>maticnibroj</_maticnibroj>
   <_imeprezime>imeprezime</_imeprezime>
   <_imeroditelja>imeroditelja</_imeroditelja>
   <_datrodj>datrodj</_datrodj>
@@ -2752,6 +2798,7 @@
   <_resenje>resenje</_resenje>
   <_datum>datum</_datum>
   <_delovodnibroj>delovodnibroj</_delovodnibroj>
+  <_maticnibroj>maticnibroj</_maticnibroj>
   <_imeprezime>imeprezime</_imeprezime>
   <_imeroditelja>imeroditelja</_imeroditelja>
   <_datrodj>datrodj</_datrodj>
@@ -2773,6 +2820,7 @@
   <_resenje>resenje</_resenje>
   <_datum>datum</_datum>
   <_delovodnibroj>delovodnibroj</_delovodnibroj>
+  <_maticnibroj>maticnibroj</_maticnibroj>
   <_imeprezime>imeprezime</_imeprezime>
   <_imeroditelja>imeroditelja</_imeroditelja>
   <_datrodj>datrodj</_datrodj>
@@ -2794,6 +2842,7 @@
   <_resenje>resenje</_resenje>
   <_datum>datum</_datum>
   <_delovodnibroj>delovodnibroj</_delovodnibroj>
+  <_maticnibroj>maticnibroj</_maticnibroj>
   <_imeprezime>imeprezime</_imeprezime>
   <_imeroditelja>imeroditelja</_imeroditelja>
   <_datrodj>datrodj</_datrodj>
@@ -2815,6 +2864,7 @@
   <_resenje>resenje</_resenje>
   <_datum>datum</_datum>
   <_delovodnibroj>delovodnibroj</_delovodnibroj>
+  <_maticnibroj>maticnibroj</_maticnibroj>
   <_imeprezime>imeprezime</_imeprezime>
   <_imeroditelja>imeroditelja</_imeroditelja>
   <_datrodj>datrodj</_datrodj>
@@ -2836,6 +2886,7 @@
   <_resenje>resenje</_resenje>
   <_datum>datum</_datum>
   <_delovodnibroj>delovodnibroj</_delovodnibroj>
+  <_maticnibroj>maticnibroj</_maticnibroj>
   <_imeprezime>imeprezime</_imeprezime>
   <_imeroditelja>imeroditelja</_imeroditelja>
   <_datrodj>datrodj</_datrodj>
@@ -2857,6 +2908,7 @@
   <_resenje>resenje</_resenje>
   <_datum>datum</_datum>
   <_delovodnibroj>delovodnibroj</_delovodnibroj>
+  <_maticnibroj>maticnibroj</_maticnibroj>
   <_imeprezime>imeprezime</_imeprezime>
   <_imeroditelja>imeroditelja</_imeroditelja>
   <_datrodj>datrodj</_datrodj>
@@ -2878,6 +2930,7 @@
   <_resenje>resenje</_resenje>
   <_datum>datum</_datum>
   <_delovodnibroj>delovodnibroj</_delovodnibroj>
+  <_maticnibroj>maticnibroj</_maticnibroj>
   <_imeprezime>imeprezime</_imeprezime>
   <_imeroditelja>imeroditelja</_imeroditelja>
   <_datrodj>datrodj</_datrodj>
@@ -2904,6 +2957,7 @@
   <_resenje>resenje</_resenje>
   <_datum>datum</_datum>
   <_delovodnibroj>delovodnibroj</_delovodnibroj>
+  <_maticnibroj>maticnibroj</_maticnibroj>
   <_imeprezime>imeprezime</_imeprezime>
   <_imeroditelja>imeroditelja</_imeroditelja>
   <_datrodj>datrodj</_datrodj>
@@ -2925,6 +2979,7 @@
   <_resenje>resenje</_resenje>
   <_datum>datum</_datum>
   <_delovodnibroj>delovodnibroj</_delovodnibroj>
+  <_maticnibroj>maticnibroj</_maticnibroj>
   <_imeprezime>imeprezime</_imeprezime>
   <_imeroditelja>imeroditelja</_imeroditelja>
   <_datrodj>datrodj</_datrodj>
@@ -2946,6 +3001,7 @@
   <_resenje>resenje</_resenje>
   <_datum>datum</_datum>
   <_delovodnibroj>delovodnibroj</_delovodnibroj>
+  <_maticnibroj>maticnibroj</_maticnibroj>
   <_imeprezime>imeprezime</_imeprezime>
   <_imeroditelja>imeroditelja</_imeroditelja>
   <_datrodj>datrodj</_datrodj>
@@ -2967,6 +3023,7 @@
   <_resenje>resenje</_resenje>
   <_datum>datum</_datum>
   <_delovodnibroj>delovodnibroj</_delovodnibroj>
+  <_maticnibroj>maticnibroj</_maticnibroj>
   <_imeprezime>imeprezime</_imeprezime>
   <_imeroditelja>imeroditelja</_imeroditelja>
   <_datrodj>datrodj</_datrodj>
@@ -2988,6 +3045,7 @@
   <_resenje>resenje</_resenje>
   <_datum>datum</_datum>
   <_delovodnibroj>delovodnibroj</_delovodnibroj>
+  <_maticnibroj>maticnibroj</_maticnibroj>
   <_imeprezime>imeprezime</_imeprezime>
   <_imeroditelja>imeroditelja</_imeroditelja>
   <_datrodj>datrodj</_datrodj>
@@ -3009,6 +3067,7 @@
   <_resenje>resenje</_resenje>
   <_datum>datum</_datum>
   <_delovodnibroj>delovodnibroj</_delovodnibroj>
+  <_maticnibroj>maticnibroj</_maticnibroj>
   <_imeprezime>imeprezime</_imeprezime>
   <_imeroditelja>imeroditelja</_imeroditelja>
   <_datrodj>datrodj</_datrodj>
@@ -3030,6 +3089,7 @@
   <_resenje>resenje</_resenje>
   <_datum>datum</_datum>
   <_delovodnibroj>delovodnibroj</_delovodnibroj>
+  <_maticnibroj>maticnibroj</_maticnibroj>
   <_imeprezime>imeprezime</_imeprezime>
   <_imeroditelja>imeroditelja</_imeroditelja>
   <_datrodj>datrodj</_datrodj>
@@ -3051,6 +3111,7 @@
   <_resenje>resenje</_resenje>
   <_datum>datum</_datum>
   <_delovodnibroj>delovodnibroj</_delovodnibroj>
+  <_maticnibroj>maticnibroj</_maticnibroj>
   <_imeprezime>imeprezime</_imeprezime>
   <_imeroditelja>imeroditelja</_imeroditelja>
   <_datrodj>datrodj</_datrodj>
@@ -3126,7 +3187,7 @@
 </file>
 
 <file path=customXml/itemProps19.xml><?xml version="1.0" encoding="utf-8"?>
-<ds:datastoreItem xmlns:ds="http://schemas.openxmlformats.org/officeDocument/2006/customXml" ds:itemID="{518BA158-9FAB-4491-B2E6-1ACCAC231826}">
+<ds:datastoreItem xmlns:ds="http://schemas.openxmlformats.org/officeDocument/2006/customXml" ds:itemID="{A40978AE-418D-44E0-B07E-764344C1236D}">
   <ds:schemaRefs>
     <ds:schemaRef ds:uri="http://schemas.openxmlformats.org/officeDocument/2006/bibliography"/>
   </ds:schemaRefs>

--- a/Templates/PreviewTemplateUverenjeSpecijalistickihIspit.docx
+++ b/Templates/PreviewTemplateUverenjeSpecijalistickihIspit.docx
@@ -33,7 +33,6 @@
         </w:trPr>
         <w:sdt>
           <w:sdtPr>
-            <w:dataBinding w:xpath="/root/_nazivskole[1]" w:storeItemID="{E5CB8757-1048-40CD-987A-D880616ADB3E}"/>
             <w:rPr>
               <w:rFonts w:ascii="Times New Roman" w:hAnsi="Times New Roman" w:cs="Times New Roman"/>
             </w:rPr>
@@ -42,6 +41,7 @@
             <w:placeholder>
               <w:docPart w:val="DefaultPlaceholder_-1854013440"/>
             </w:placeholder>
+            <w:dataBinding w:xpath="/root/_nazivskole[1]" w:storeItemID="{E5CB8757-1048-40CD-987A-D880616ADB3E}"/>
             <w:text/>
           </w:sdtPr>
           <w:sdtEndPr/>
@@ -73,6 +73,8 @@
             </w:tc>
           </w:sdtContent>
         </w:sdt>
+        <w:bookmarkStart w:id="0" w:name="_GoBack"/>
+        <w:bookmarkEnd w:id="0"/>
       </w:tr>
       <w:tr>
         <w:trPr>
@@ -93,7 +95,6 @@
         </w:tc>
         <w:sdt>
           <w:sdtPr>
-            <w:dataBinding w:xpath="/root/_sediste[1]" w:storeItemID="{E5CB8757-1048-40CD-987A-D880616ADB3E}"/>
             <w:rPr>
               <w:rFonts w:ascii="Times New Roman" w:hAnsi="Times New Roman" w:cs="Times New Roman"/>
             </w:rPr>
@@ -102,6 +103,7 @@
             <w:placeholder>
               <w:docPart w:val="DefaultPlaceholder_-1854013440"/>
             </w:placeholder>
+            <w:dataBinding w:xpath="/root/_sediste[1]" w:storeItemID="{E5CB8757-1048-40CD-987A-D880616ADB3E}"/>
             <w:text/>
           </w:sdtPr>
           <w:sdtEndPr/>
@@ -134,15 +136,17 @@
         </w:sdt>
         <w:sdt>
           <w:sdtPr>
-            <w:dataBinding w:xpath="/root/_resenje[1]" w:storeItemID="{E5CB8757-1048-40CD-987A-D880616ADB3E}"/>
             <w:rPr>
               <w:rFonts w:ascii="Times New Roman" w:hAnsi="Times New Roman" w:cs="Times New Roman"/>
+              <w:sz w:val="20"/>
+              <w:szCs w:val="20"/>
             </w:rPr>
             <w:tag w:val="_resenje"/>
             <w:id w:val="-1592157034"/>
             <w:placeholder>
               <w:docPart w:val="DefaultPlaceholder_-1854013440"/>
             </w:placeholder>
+            <w:dataBinding w:xpath="/root/_resenje[1]" w:storeItemID="{E5CB8757-1048-40CD-987A-D880616ADB3E}"/>
             <w:text/>
           </w:sdtPr>
           <w:sdtEndPr/>
@@ -163,8 +167,8 @@
                 <w:r>
                   <w:rPr>
                     <w:rFonts w:ascii="Times New Roman" w:hAnsi="Times New Roman" w:cs="Times New Roman"/>
-                    <w:sz w:val="24"/>
-                    <w:szCs w:val="24"/>
+                    <w:sz w:val="20"/>
+                    <w:szCs w:val="20"/>
                   </w:rPr>
                   <w:t>resenje</w:t>
                 </w:r>
@@ -175,7 +179,6 @@
         </w:sdt>
         <w:sdt>
           <w:sdtPr>
-            <w:dataBinding w:xpath="/root/_datum[1]" w:storeItemID="{E5CB8757-1048-40CD-987A-D880616ADB3E}"/>
             <w:rPr>
               <w:rFonts w:ascii="Times New Roman" w:hAnsi="Times New Roman" w:cs="Times New Roman"/>
               <w:sz w:val="24"/>
@@ -186,6 +189,7 @@
             <w:placeholder>
               <w:docPart w:val="DefaultPlaceholder_-1854013440"/>
             </w:placeholder>
+            <w:dataBinding w:xpath="/root/_datum[1]" w:storeItemID="{E5CB8757-1048-40CD-987A-D880616ADB3E}"/>
             <w:text/>
           </w:sdtPr>
           <w:sdtEndPr/>
@@ -221,7 +225,6 @@
         </w:trPr>
         <w:sdt>
           <w:sdtPr>
-            <w:dataBinding w:xpath="/root/_delovodnibroj[1]" w:storeItemID="{E5CB8757-1048-40CD-987A-D880616ADB3E}"/>
             <w:rPr>
               <w:rFonts w:ascii="Times New Roman" w:hAnsi="Times New Roman" w:cs="Times New Roman"/>
             </w:rPr>
@@ -230,6 +233,7 @@
             <w:placeholder>
               <w:docPart w:val="DefaultPlaceholder_-1854013440"/>
             </w:placeholder>
+            <w:dataBinding w:xpath="/root/_delovodnibroj[1]" w:storeItemID="{E5CB8757-1048-40CD-987A-D880616ADB3E}"/>
             <w:text/>
           </w:sdtPr>
           <w:sdtEndPr/>
@@ -281,7 +285,6 @@
         </w:tc>
         <w:sdt>
           <w:sdtPr>
-            <w:dataBinding w:xpath="/root[1]/_maticnibroj[1]" w:storeItemID="{E5CB8757-1048-40CD-987A-D880616ADB3E}"/>
             <w:rPr>
               <w:rFonts w:ascii="Times New Roman" w:hAnsi="Times New Roman" w:cs="Times New Roman"/>
             </w:rPr>
@@ -290,9 +293,11 @@
             <w:placeholder>
               <w:docPart w:val="DefaultPlaceholder_-1854013440"/>
             </w:placeholder>
+            <w:dataBinding w:xpath="/root[1]/_maticnibroj[1]" w:storeItemID="{E5CB8757-1048-40CD-987A-D880616ADB3E}"/>
+            <w:text/>
           </w:sdtPr>
+          <w:sdtEndPr/>
           <w:sdtContent>
-            <w:bookmarkStart w:id="0" w:name="_GoBack" w:displacedByCustomXml="prev"/>
             <w:tc>
               <w:tcPr>
                 <w:tcW w:w="7195" w:type="dxa"/>
@@ -317,7 +322,6 @@
                 <w:proofErr w:type="spellEnd"/>
               </w:p>
             </w:tc>
-            <w:bookmarkEnd w:id="0" w:displacedByCustomXml="next"/>
           </w:sdtContent>
         </w:sdt>
       </w:tr>
@@ -327,7 +331,6 @@
         </w:trPr>
         <w:sdt>
           <w:sdtPr>
-            <w:dataBinding w:xpath="/root/_imeprezime[1]" w:storeItemID="{E5CB8757-1048-40CD-987A-D880616ADB3E}"/>
             <w:rPr>
               <w:rFonts w:ascii="Times New Roman" w:hAnsi="Times New Roman" w:cs="Times New Roman"/>
             </w:rPr>
@@ -336,6 +339,7 @@
             <w:placeholder>
               <w:docPart w:val="DefaultPlaceholder_-1854013440"/>
             </w:placeholder>
+            <w:dataBinding w:xpath="/root/_imeprezime[1]" w:storeItemID="{E5CB8757-1048-40CD-987A-D880616ADB3E}"/>
             <w:text/>
           </w:sdtPr>
           <w:sdtEndPr/>
@@ -387,7 +391,6 @@
         </w:tc>
         <w:sdt>
           <w:sdtPr>
-            <w:dataBinding w:xpath="/root/_imeroditelja[1]" w:storeItemID="{E5CB8757-1048-40CD-987A-D880616ADB3E}"/>
             <w:rPr>
               <w:rFonts w:ascii="Times New Roman" w:hAnsi="Times New Roman" w:cs="Times New Roman"/>
             </w:rPr>
@@ -396,6 +399,7 @@
             <w:placeholder>
               <w:docPart w:val="DefaultPlaceholder_-1854013440"/>
             </w:placeholder>
+            <w:dataBinding w:xpath="/root/_imeroditelja[1]" w:storeItemID="{E5CB8757-1048-40CD-987A-D880616ADB3E}"/>
             <w:text/>
           </w:sdtPr>
           <w:sdtEndPr/>
@@ -428,7 +432,6 @@
         </w:sdt>
         <w:sdt>
           <w:sdtPr>
-            <w:dataBinding w:xpath="/root/_datrodj[1]" w:storeItemID="{E5CB8757-1048-40CD-987A-D880616ADB3E}"/>
             <w:rPr>
               <w:rFonts w:ascii="Times New Roman" w:hAnsi="Times New Roman" w:cs="Times New Roman"/>
               <w:sz w:val="24"/>
@@ -439,6 +442,7 @@
             <w:placeholder>
               <w:docPart w:val="DefaultPlaceholder_-1854013440"/>
             </w:placeholder>
+            <w:dataBinding w:xpath="/root/_datrodj[1]" w:storeItemID="{E5CB8757-1048-40CD-987A-D880616ADB3E}"/>
             <w:text/>
           </w:sdtPr>
           <w:sdtEndPr/>
@@ -471,7 +475,6 @@
         </w:sdt>
         <w:sdt>
           <w:sdtPr>
-            <w:dataBinding w:xpath="/root/_mestorodj[1]" w:storeItemID="{E5CB8757-1048-40CD-987A-D880616ADB3E}"/>
             <w:rPr>
               <w:rFonts w:ascii="Times New Roman" w:hAnsi="Times New Roman" w:cs="Times New Roman"/>
             </w:rPr>
@@ -480,6 +483,7 @@
             <w:placeholder>
               <w:docPart w:val="DefaultPlaceholder_-1854013440"/>
             </w:placeholder>
+            <w:dataBinding w:xpath="/root/_mestorodj[1]" w:storeItemID="{E5CB8757-1048-40CD-987A-D880616ADB3E}"/>
             <w:text/>
           </w:sdtPr>
           <w:sdtEndPr/>
@@ -531,7 +535,6 @@
         </w:tc>
         <w:sdt>
           <w:sdtPr>
-            <w:dataBinding w:xpath="/root/_opstina[1]" w:storeItemID="{E5CB8757-1048-40CD-987A-D880616ADB3E}"/>
             <w:rPr>
               <w:rFonts w:ascii="Times New Roman" w:hAnsi="Times New Roman" w:cs="Times New Roman"/>
             </w:rPr>
@@ -540,6 +543,7 @@
             <w:placeholder>
               <w:docPart w:val="DefaultPlaceholder_-1854013440"/>
             </w:placeholder>
+            <w:dataBinding w:xpath="/root/_opstina[1]" w:storeItemID="{E5CB8757-1048-40CD-987A-D880616ADB3E}"/>
             <w:text/>
           </w:sdtPr>
           <w:sdtEndPr/>
@@ -572,7 +576,6 @@
         </w:sdt>
         <w:sdt>
           <w:sdtPr>
-            <w:dataBinding w:xpath="/root/_drzava[1]" w:storeItemID="{E5CB8757-1048-40CD-987A-D880616ADB3E}"/>
             <w:rPr>
               <w:rFonts w:ascii="Times New Roman" w:hAnsi="Times New Roman" w:cs="Times New Roman"/>
             </w:rPr>
@@ -581,6 +584,7 @@
             <w:placeholder>
               <w:docPart w:val="DefaultPlaceholder_-1854013440"/>
             </w:placeholder>
+            <w:dataBinding w:xpath="/root/_drzava[1]" w:storeItemID="{E5CB8757-1048-40CD-987A-D880616ADB3E}"/>
             <w:text/>
           </w:sdtPr>
           <w:sdtEndPr/>
@@ -691,7 +695,6 @@
         </w:tc>
         <w:sdt>
           <w:sdtPr>
-            <w:dataBinding w:xpath="/root/_zaobrazovaniprofil[1]" w:storeItemID="{E5CB8757-1048-40CD-987A-D880616ADB3E}"/>
             <w:rPr>
               <w:rFonts w:ascii="Times New Roman" w:hAnsi="Times New Roman" w:cs="Times New Roman"/>
             </w:rPr>
@@ -700,6 +703,7 @@
             <w:placeholder>
               <w:docPart w:val="DefaultPlaceholder_-1854013440"/>
             </w:placeholder>
+            <w:dataBinding w:xpath="/root/_zaobrazovaniprofil[1]" w:storeItemID="{E5CB8757-1048-40CD-987A-D880616ADB3E}"/>
             <w:text/>
           </w:sdtPr>
           <w:sdtEndPr/>
@@ -770,7 +774,6 @@
         </w:tc>
         <w:sdt>
           <w:sdtPr>
-            <w:dataBinding w:xpath="/root/_rok[1]" w:storeItemID="{E5CB8757-1048-40CD-987A-D880616ADB3E}"/>
             <w:rPr>
               <w:rFonts w:ascii="Times New Roman" w:hAnsi="Times New Roman" w:cs="Times New Roman"/>
             </w:rPr>
@@ -779,6 +782,7 @@
             <w:placeholder>
               <w:docPart w:val="22E55A35C8A349F6B2D01BAAD1F40C0C"/>
             </w:placeholder>
+            <w:dataBinding w:xpath="/root/_rok[1]" w:storeItemID="{E5CB8757-1048-40CD-987A-D880616ADB3E}"/>
             <w:text/>
           </w:sdtPr>
           <w:sdtEndPr/>
@@ -875,7 +879,6 @@
         </w:trPr>
         <w:sdt>
           <w:sdtPr>
-            <w:dataBinding w:xpath="/root/_nazivrada[1]" w:storeItemID="{E5CB8757-1048-40CD-987A-D880616ADB3E}"/>
             <w:rPr>
               <w:rFonts w:ascii="Times New Roman" w:hAnsi="Times New Roman" w:cs="Times New Roman"/>
             </w:rPr>
@@ -884,6 +887,7 @@
             <w:placeholder>
               <w:docPart w:val="DefaultPlaceholder_-1854013440"/>
             </w:placeholder>
+            <w:dataBinding w:xpath="/root/_nazivrada[1]" w:storeItemID="{E5CB8757-1048-40CD-987A-D880616ADB3E}"/>
             <w:text/>
           </w:sdtPr>
           <w:sdtEndPr/>
@@ -935,7 +939,6 @@
         </w:tc>
         <w:sdt>
           <w:sdtPr>
-            <w:dataBinding w:xpath="/root/_ocena[1]" w:storeItemID="{E5CB8757-1048-40CD-987A-D880616ADB3E}"/>
             <w:rPr>
               <w:rFonts w:ascii="Times New Roman" w:hAnsi="Times New Roman" w:cs="Times New Roman"/>
             </w:rPr>
@@ -944,6 +947,7 @@
             <w:placeholder>
               <w:docPart w:val="22355E83055440B6B439DA0448EE2EE9"/>
             </w:placeholder>
+            <w:dataBinding w:xpath="/root/_ocena[1]" w:storeItemID="{E5CB8757-1048-40CD-987A-D880616ADB3E}"/>
             <w:text/>
           </w:sdtPr>
           <w:sdtEndPr/>
@@ -1010,7 +1014,6 @@
         </w:tc>
         <w:sdt>
           <w:sdtPr>
-            <w:dataBinding w:xpath="/root/_uspeh[1]" w:storeItemID="{E5CB8757-1048-40CD-987A-D880616ADB3E}"/>
             <w:rPr>
               <w:rFonts w:ascii="Times New Roman" w:hAnsi="Times New Roman" w:cs="Times New Roman"/>
             </w:rPr>
@@ -1019,6 +1022,7 @@
             <w:placeholder>
               <w:docPart w:val="76C070DD92B84212812D27A66D8ED2C3"/>
             </w:placeholder>
+            <w:dataBinding w:xpath="/root/_uspeh[1]" w:storeItemID="{E5CB8757-1048-40CD-987A-D880616ADB3E}"/>
             <w:text/>
           </w:sdtPr>
           <w:sdtEndPr/>
@@ -1909,14 +1913,14 @@
     <w:charset w:val="00"/>
     <w:family w:val="swiss"/>
     <w:pitch w:val="variable"/>
-    <w:sig w:usb0="E0002AFF" w:usb1="4000ACFF" w:usb2="00000001" w:usb3="00000000" w:csb0="000001FF" w:csb1="00000000"/>
+    <w:sig w:usb0="E0002AFF" w:usb1="C000247B" w:usb2="00000009" w:usb3="00000000" w:csb0="000001FF" w:csb1="00000000"/>
   </w:font>
   <w:font w:name="Times New Roman">
     <w:panose1 w:val="02020603050405020304"/>
     <w:charset w:val="00"/>
     <w:family w:val="roman"/>
     <w:pitch w:val="variable"/>
-    <w:sig w:usb0="E0002AFF" w:usb1="C0007843" w:usb2="00000009" w:usb3="00000000" w:csb0="000001FF" w:csb1="00000000"/>
+    <w:sig w:usb0="E0002EFF" w:usb1="C000785B" w:usb2="00000009" w:usb3="00000000" w:csb0="000001FF" w:csb1="00000000"/>
   </w:font>
   <w:font w:name="Calibri Light">
     <w:panose1 w:val="020F0302020204030204"/>
@@ -1946,6 +1950,7 @@
     <w:rsid w:val="00173D92"/>
     <w:rsid w:val="00461760"/>
     <w:rsid w:val="00542752"/>
+    <w:rsid w:val="00903535"/>
     <w:rsid w:val="00C43E45"/>
     <w:rsid w:val="00F540F3"/>
   </w:rsids>
@@ -3187,7 +3192,7 @@
 </file>
 
 <file path=customXml/itemProps19.xml><?xml version="1.0" encoding="utf-8"?>
-<ds:datastoreItem xmlns:ds="http://schemas.openxmlformats.org/officeDocument/2006/customXml" ds:itemID="{A40978AE-418D-44E0-B07E-764344C1236D}">
+<ds:datastoreItem xmlns:ds="http://schemas.openxmlformats.org/officeDocument/2006/customXml" ds:itemID="{F025A6DD-CDB5-41D4-8DBE-B6875FC58C0C}">
   <ds:schemaRefs>
     <ds:schemaRef ds:uri="http://schemas.openxmlformats.org/officeDocument/2006/bibliography"/>
   </ds:schemaRefs>
